--- a/data/patient_review/Group_5_7.docx
+++ b/data/patient_review/Group_5_7.docx
@@ -428,9 +428,105 @@
                 <w:b w:val="0"/>
                 <w:sz w:val="20"/>
               </w:rPr>
-              <w:t>26/2 -- BC -- E coli, sens pending</w:t>
+              <w:t>12/07 – CAS – Negative</w:t>
               <w:br/>
-              <w:t>26/2 -- CSU -- no growth (sent after starting antibiotics)</w:t>
+              <w:t>12/07 – CAS – Negative</w:t>
+              <w:br/>
+              <w:t>12/07 – UC – NSU021</w:t>
+              <w:br/>
+              <w:t>12/07 – COMMENT – GUC</w:t>
+              <w:br/>
+              <w:t>12/07 – MRS – Negative</w:t>
+              <w:br/>
+              <w:t>12/07 – MRS – Negative</w:t>
+              <w:br/>
+              <w:t>14/07 – CAS – Negative</w:t>
+              <w:br/>
+              <w:t>14/07 – CAS – Negative</w:t>
+              <w:br/>
+              <w:t>14/07 – RESP – NG</w:t>
+              <w:br/>
+              <w:t>15/07 – BLC – NG5</w:t>
+              <w:br/>
+              <w:t>15/07 – CSF MICROSCOPY – Negative</w:t>
+              <w:br/>
+              <w:t>15/07 – UC – NSU017</w:t>
+              <w:br/>
+              <w:t>15/07 – CSFC – NG10</w:t>
+              <w:br/>
+              <w:t>15/07 – COMMENT – GUC</w:t>
+              <w:br/>
+              <w:t>16/07 – BLC – KLPN – R AMX; S AUG, AZT, CEX, COL, MEM, PTZ, CAZ, GM, LVX, TEM, TRIM, AMK, CIP, ERT, FOS, SXT, TOB</w:t>
+              <w:br/>
+              <w:t>16/07 – RESP – KLPN – R AMX; S CIP, ERT, GM, MEM, PTZ, TRIM, AUG, AZT, CEX, AMK, CAZ, FOS, LVX, SXT, TOB, COL, TEM</w:t>
+              <w:br/>
+              <w:t>16/07 – COMMENT – GUC</w:t>
+              <w:br/>
+              <w:t>16/07 – CSF MICROSCOPY – Negative</w:t>
+              <w:br/>
+              <w:t>16/07 – UC – NSG</w:t>
+              <w:br/>
+              <w:t>16/07 – CSFC – NG2</w:t>
+              <w:br/>
+              <w:t>17/07 – BLC – KLPN – R AMX; S AUG, AZT, CAZ, ERT, MEM, TRIM, CIP, COL, PTZ, CEX, GM, TEM, AMK, FOS, LVX, SXT, TOB</w:t>
+              <w:br/>
+              <w:t>17/07 – CAS – Negative</w:t>
+              <w:br/>
+              <w:t>17/07 – CSF MICROSCOPY – Negative</w:t>
+              <w:br/>
+              <w:t>17/07 – CAS – Negative</w:t>
+              <w:br/>
+              <w:t>17/07 – CSFC – NG10</w:t>
+              <w:br/>
+              <w:t>19/07 – CAS – Negative</w:t>
+              <w:br/>
+              <w:t>19/07 – CAS – Negative</w:t>
+              <w:br/>
+              <w:t>20/07 – BLC – KLPN – R AMX; S AUG, CIP, ERT, GM, MEM, PTZ, TRIM, AMK, CAZ, AZT, CEX, COL, FOS, LVX, SXT, TEM, TOB</w:t>
+              <w:br/>
+              <w:t>20/07 – BLC – SERM – R AUG, COL, FOS, AMX, TEM; S AZT, CAZ, CIP, ERT, MEM, PTZ, GM, LVX, SXT, TRIM, AMK, CEX, TOB</w:t>
+              <w:br/>
+              <w:t>20/07 – CSF MICROSCOPY – Negative</w:t>
+              <w:br/>
+              <w:t>20/07 – UC – NSU016</w:t>
+              <w:br/>
+              <w:t>20/07 – CSFC – NG2</w:t>
+              <w:br/>
+              <w:t>20/07 – RESP – NG</w:t>
+              <w:br/>
+              <w:t>20/07 – COMMENT – GUC</w:t>
+              <w:br/>
+              <w:t>21/07 – CAS – Negative</w:t>
+              <w:br/>
+              <w:t>21/07 – CAS – Negative</w:t>
+              <w:br/>
+              <w:t>22/07 – BLC – NG5</w:t>
+              <w:br/>
+              <w:t>24/07 – CAS – Negative</w:t>
+              <w:br/>
+              <w:t>24/07 – CAS – Negative</w:t>
+              <w:br/>
+              <w:t>28/07 – CAS – Negative</w:t>
+              <w:br/>
+              <w:t>28/07 – BLC – NG5</w:t>
+              <w:br/>
+              <w:t>28/07 – CAS – Negative</w:t>
+              <w:br/>
+              <w:t>28/07 – RESP – NG</w:t>
+              <w:br/>
+              <w:t>29/07 – BLC – SEPI – R GM, LVX, SXT, AMX, CIP, CLIN, ERY, MOXO, OXM; S FOS, TEC, CHLR, DAP, FD, LIN, RIF, SY, VAN</w:t>
+              <w:br/>
+              <w:t>29/07 – CSFC – NG2</w:t>
+              <w:br/>
+              <w:t>29/07 – CSF MICROSCOPY – Negative</w:t>
+              <w:br/>
+              <w:t>31/07 – BLC – NG5</w:t>
+              <w:br/>
+              <w:t>31/07 – RESP – NG</w:t>
+              <w:br/>
+              <w:t>04/08 – CAS – Negative</w:t>
+              <w:br/>
+              <w:t>04/08 – CAS – Negative</w:t>
             </w:r>
           </w:p>
         </w:tc>

--- a/data/patient_review/Group_5_7.docx
+++ b/data/patient_review/Group_5_7.docx
@@ -419,114 +419,65 @@
             <w:tcW w:type="dxa" w:w="4320"/>
           </w:tcPr>
           <w:p>
-            <w:pPr>
-              <w:jc w:val="left"/>
-            </w:pPr>
+            <w:r/>
+          </w:p>
+          <w:p>
             <w:r>
               <w:rPr>
                 <w:rFonts w:ascii="Times New Roman" w:hAnsi="Times New Roman"/>
-                <w:b w:val="0"/>
+                <w:color w:val="0000FF"/>
                 <w:sz w:val="20"/>
               </w:rPr>
-              <w:t>12/07 – CAS – Negative</w:t>
-              <w:br/>
-              <w:t>12/07 – CAS – Negative</w:t>
-              <w:br/>
-              <w:t>12/07 – UC – NSU021</w:t>
-              <w:br/>
-              <w:t>12/07 – COMMENT – GUC</w:t>
-              <w:br/>
-              <w:t>12/07 – MRS – Negative</w:t>
-              <w:br/>
-              <w:t>12/07 – MRS – Negative</w:t>
-              <w:br/>
-              <w:t>14/07 – CAS – Negative</w:t>
-              <w:br/>
-              <w:t>14/07 – CAS – Negative</w:t>
-              <w:br/>
-              <w:t>14/07 – RESP – NG</w:t>
-              <w:br/>
-              <w:t>15/07 – BLC – NG5</w:t>
-              <w:br/>
-              <w:t>15/07 – CSF MICROSCOPY – Negative</w:t>
-              <w:br/>
-              <w:t>15/07 – UC – NSU017</w:t>
-              <w:br/>
-              <w:t>15/07 – CSFC – NG10</w:t>
-              <w:br/>
-              <w:t>15/07 – COMMENT – GUC</w:t>
-              <w:br/>
-              <w:t>16/07 – BLC – KLPN – R AMX; S AUG, AZT, CEX, COL, MEM, PTZ, CAZ, GM, LVX, TEM, TRIM, AMK, CIP, ERT, FOS, SXT, TOB</w:t>
-              <w:br/>
-              <w:t>16/07 – RESP – KLPN – R AMX; S CIP, ERT, GM, MEM, PTZ, TRIM, AUG, AZT, CEX, AMK, CAZ, FOS, LVX, SXT, TOB, COL, TEM</w:t>
-              <w:br/>
-              <w:t>16/07 – COMMENT – GUC</w:t>
-              <w:br/>
-              <w:t>16/07 – CSF MICROSCOPY – Negative</w:t>
-              <w:br/>
-              <w:t>16/07 – UC – NSG</w:t>
-              <w:br/>
-              <w:t>16/07 – CSFC – NG2</w:t>
-              <w:br/>
-              <w:t>17/07 – BLC – KLPN – R AMX; S AUG, AZT, CAZ, ERT, MEM, TRIM, CIP, COL, PTZ, CEX, GM, TEM, AMK, FOS, LVX, SXT, TOB</w:t>
-              <w:br/>
-              <w:t>17/07 – CAS – Negative</w:t>
-              <w:br/>
-              <w:t>17/07 – CSF MICROSCOPY – Negative</w:t>
-              <w:br/>
-              <w:t>17/07 – CAS – Negative</w:t>
-              <w:br/>
-              <w:t>17/07 – CSFC – NG10</w:t>
-              <w:br/>
-              <w:t>19/07 – CAS – Negative</w:t>
-              <w:br/>
-              <w:t>19/07 – CAS – Negative</w:t>
-              <w:br/>
-              <w:t>20/07 – BLC – KLPN – R AMX; S AUG, CIP, ERT, GM, MEM, PTZ, TRIM, AMK, CAZ, AZT, CEX, COL, FOS, LVX, SXT, TEM, TOB</w:t>
-              <w:br/>
-              <w:t>20/07 – BLC – SERM – R AUG, COL, FOS, AMX, TEM; S AZT, CAZ, CIP, ERT, MEM, PTZ, GM, LVX, SXT, TRIM, AMK, CEX, TOB</w:t>
-              <w:br/>
-              <w:t>20/07 – CSF MICROSCOPY – Negative</w:t>
-              <w:br/>
-              <w:t>20/07 – UC – NSU016</w:t>
-              <w:br/>
-              <w:t>20/07 – CSFC – NG2</w:t>
-              <w:br/>
-              <w:t>20/07 – RESP – NG</w:t>
-              <w:br/>
-              <w:t>20/07 – COMMENT – GUC</w:t>
-              <w:br/>
-              <w:t>21/07 – CAS – Negative</w:t>
-              <w:br/>
-              <w:t>21/07 – CAS – Negative</w:t>
-              <w:br/>
-              <w:t>22/07 – BLC – NG5</w:t>
-              <w:br/>
-              <w:t>24/07 – CAS – Negative</w:t>
-              <w:br/>
-              <w:t>24/07 – CAS – Negative</w:t>
-              <w:br/>
-              <w:t>28/07 – CAS – Negative</w:t>
-              <w:br/>
-              <w:t>28/07 – BLC – NG5</w:t>
-              <w:br/>
-              <w:t>28/07 – CAS – Negative</w:t>
-              <w:br/>
-              <w:t>28/07 – RESP – NG</w:t>
-              <w:br/>
-              <w:t>29/07 – BLC – SEPI – R GM, LVX, SXT, AMX, CIP, CLIN, ERY, MOXO, OXM; S FOS, TEC, CHLR, DAP, FD, LIN, RIF, SY, VAN</w:t>
-              <w:br/>
-              <w:t>29/07 – CSFC – NG2</w:t>
-              <w:br/>
-              <w:t>29/07 – CSF MICROSCOPY – Negative</w:t>
-              <w:br/>
-              <w:t>31/07 – BLC – NG5</w:t>
-              <w:br/>
-              <w:t>31/07 – RESP – NG</w:t>
-              <w:br/>
-              <w:t>04/08 – CAS – Negative</w:t>
-              <w:br/>
-              <w:t>04/08 – CAS – Negative</w:t>
+              <w:t>04/08 – CANDIDA AURIS SCREEN – **Negative**</w:t>
+            </w:r>
+          </w:p>
+          <w:p>
+            <w:r>
+              <w:rPr>
+                <w:rFonts w:ascii="Times New Roman" w:hAnsi="Times New Roman"/>
+                <w:color w:val="0000FF"/>
+                <w:sz w:val="20"/>
+              </w:rPr>
+              <w:t xml:space="preserve">  Summary: No Candida auris isolated.</w:t>
+            </w:r>
+          </w:p>
+          <w:p>
+            <w:r>
+              <w:rPr>
+                <w:rFonts w:ascii="Times New Roman" w:hAnsi="Times New Roman"/>
+                <w:color w:val="0000FF"/>
+                <w:sz w:val="20"/>
+              </w:rPr>
+              <w:t>31/07 – BLC – PERIPHERAL–LEFT NO GROWTH AFTER 5 DAYS</w:t>
+            </w:r>
+          </w:p>
+          <w:p>
+            <w:r>
+              <w:rPr>
+                <w:rFonts w:ascii="Times New Roman" w:hAnsi="Times New Roman"/>
+                <w:color w:val="0000FF"/>
+                <w:sz w:val="20"/>
+              </w:rPr>
+              <w:t>31/07 – RESP. CULT AND MICRO – BRONCHO–ALVEOLAR LAVAGE NO GROWTH</w:t>
+            </w:r>
+          </w:p>
+          <w:p>
+            <w:r>
+              <w:rPr>
+                <w:rFonts w:ascii="Times New Roman" w:hAnsi="Times New Roman"/>
+                <w:color w:val="0000FF"/>
+                <w:sz w:val="20"/>
+              </w:rPr>
+              <w:t>--------Previous result (1 year)--------</w:t>
+            </w:r>
+          </w:p>
+          <w:p>
+            <w:r>
+              <w:rPr>
+                <w:rFonts w:ascii="Times New Roman" w:hAnsi="Times New Roman"/>
+                <w:color w:val="0000FF"/>
+                <w:sz w:val="20"/>
+              </w:rPr>
             </w:r>
           </w:p>
         </w:tc>

--- a/data/patient_review/Group_5_7.docx
+++ b/data/patient_review/Group_5_7.docx
@@ -428,7 +428,6 @@
                 <w:color w:val="0000FF"/>
                 <w:sz w:val="20"/>
               </w:rPr>
-              <w:t>04/08 – CANDIDA AURIS SCREEN – **Negative**</w:t>
             </w:r>
           </w:p>
           <w:p>
@@ -438,7 +437,7 @@
                 <w:color w:val="0000FF"/>
                 <w:sz w:val="20"/>
               </w:rPr>
-              <w:t xml:space="preserve">  Summary: No Candida auris isolated.</w:t>
+              <w:t xml:space="preserve">31/07/17 –  BLOOD CULTURE  </w:t>
             </w:r>
           </w:p>
           <w:p>
@@ -448,7 +447,7 @@
                 <w:color w:val="0000FF"/>
                 <w:sz w:val="20"/>
               </w:rPr>
-              <w:t>31/07 – BLC – PERIPHERAL–LEFT NO GROWTH AFTER 5 DAYS</w:t>
+              <w:t>– PERIPHERAL-LEFT – NO GROWTH.</w:t>
             </w:r>
           </w:p>
           <w:p>
@@ -458,7 +457,7 @@
                 <w:color w:val="0000FF"/>
                 <w:sz w:val="20"/>
               </w:rPr>
-              <w:t>31/07 – RESP. CULT AND MICRO – BRONCHO–ALVEOLAR LAVAGE NO GROWTH</w:t>
+              <w:t xml:space="preserve">31/07/17 –  RESP. CULT AND MICRO  </w:t>
             </w:r>
           </w:p>
           <w:p>
@@ -468,7 +467,7 @@
                 <w:color w:val="0000FF"/>
                 <w:sz w:val="20"/>
               </w:rPr>
-              <w:t>--------Previous result (1 year)--------</w:t>
+              <w:t>– BRONCHO-ALVEOLAR LAVAGE – NO GROWTH</w:t>
             </w:r>
           </w:p>
           <w:p>
@@ -478,6 +477,7 @@
                 <w:color w:val="0000FF"/>
                 <w:sz w:val="20"/>
               </w:rPr>
+              <w:t>08/04/17 - CANDIDA AURIS SCREEN - Negative</w:t>
             </w:r>
           </w:p>
         </w:tc>

--- a/data/patient_review/Group_5_7.docx
+++ b/data/patient_review/Group_5_7.docx
@@ -420,15 +420,6 @@
           </w:tcPr>
           <w:p>
             <w:r/>
-          </w:p>
-          <w:p>
-            <w:r>
-              <w:rPr>
-                <w:rFonts w:ascii="Times New Roman" w:hAnsi="Times New Roman"/>
-                <w:color w:val="0000FF"/>
-                <w:sz w:val="20"/>
-              </w:rPr>
-            </w:r>
           </w:p>
           <w:p>
             <w:r>

--- a/data/patient_review/Group_5_7.docx
+++ b/data/patient_review/Group_5_7.docx
@@ -428,6 +428,7 @@
                 <w:color w:val="0000FF"/>
                 <w:sz w:val="20"/>
               </w:rPr>
+              <w:t xml:space="preserve">31/07 –  BLOOD CULTURE  </w:t>
             </w:r>
           </w:p>
           <w:p>
@@ -437,7 +438,7 @@
                 <w:color w:val="0000FF"/>
                 <w:sz w:val="20"/>
               </w:rPr>
-              <w:t xml:space="preserve">31/07/17 –  BLOOD CULTURE  </w:t>
+              <w:t xml:space="preserve">31/07 –  RESP. CULT AND MICRO  </w:t>
             </w:r>
           </w:p>
           <w:p>
@@ -447,37 +448,7 @@
                 <w:color w:val="0000FF"/>
                 <w:sz w:val="20"/>
               </w:rPr>
-              <w:t>– PERIPHERAL-LEFT – NO GROWTH.</w:t>
-            </w:r>
-          </w:p>
-          <w:p>
-            <w:r>
-              <w:rPr>
-                <w:rFonts w:ascii="Times New Roman" w:hAnsi="Times New Roman"/>
-                <w:color w:val="0000FF"/>
-                <w:sz w:val="20"/>
-              </w:rPr>
-              <w:t xml:space="preserve">31/07/17 –  RESP. CULT AND MICRO  </w:t>
-            </w:r>
-          </w:p>
-          <w:p>
-            <w:r>
-              <w:rPr>
-                <w:rFonts w:ascii="Times New Roman" w:hAnsi="Times New Roman"/>
-                <w:color w:val="0000FF"/>
-                <w:sz w:val="20"/>
-              </w:rPr>
-              <w:t>– BRONCHO-ALVEOLAR LAVAGE – NO GROWTH</w:t>
-            </w:r>
-          </w:p>
-          <w:p>
-            <w:r>
-              <w:rPr>
-                <w:rFonts w:ascii="Times New Roman" w:hAnsi="Times New Roman"/>
-                <w:color w:val="0000FF"/>
-                <w:sz w:val="20"/>
-              </w:rPr>
-              <w:t>08/04/17 - CANDIDA AURIS SCREEN - Negative</w:t>
+              <w:t>08/04 - CANDIDA AURIS SCREEN - Negative</w:t>
             </w:r>
           </w:p>
         </w:tc>
